--- a/CR - Kahoot - MONTEIL VERCSHAEVE BODART.docx
+++ b/CR - Kahoot - MONTEIL VERCSHAEVE BODART.docx
@@ -9,8 +9,13 @@
     </w:p>
     <w:p>
       <w:r>
-        <w:t>Flavien Verschaeve</w:t>
-      </w:r>
+        <w:t xml:space="preserve">Flavien </w:t>
+      </w:r>
+      <w:proofErr w:type="spellStart"/>
+      <w:r>
+        <w:t>Verschaeve</w:t>
+      </w:r>
+      <w:proofErr w:type="spellEnd"/>
     </w:p>
     <w:p>
       <w:pPr>
@@ -20,8 +25,13 @@
         </w:rPr>
       </w:pPr>
       <w:r>
-        <w:t>Alexandre Bodart</w:t>
-      </w:r>
+        <w:t xml:space="preserve">Alexandre </w:t>
+      </w:r>
+      <w:proofErr w:type="spellStart"/>
+      <w:r>
+        <w:t>Bodart</w:t>
+      </w:r>
+      <w:proofErr w:type="spellEnd"/>
     </w:p>
     <w:p>
       <w:pPr>
@@ -88,7 +98,7 @@
                     </pic:cNvPicPr>
                   </pic:nvPicPr>
                   <pic:blipFill>
-                    <a:blip r:embed="rId6" cstate="print">
+                    <a:blip r:embed="rId8" cstate="print">
                       <a:extLst>
                         <a:ext uri="{28A0092B-C50C-407E-A947-70E740481C1C}">
                           <a14:useLocalDpi xmlns:a14="http://schemas.microsoft.com/office/drawing/2010/main" val="0"/>
@@ -164,8 +174,19 @@
           <w:r>
             <w:t>Table des matières</w:t>
           </w:r>
+          <w:bookmarkStart w:id="0" w:name="_GoBack"/>
+          <w:bookmarkEnd w:id="0"/>
         </w:p>
         <w:p>
+          <w:pPr>
+            <w:pStyle w:val="TM1"/>
+            <w:tabs>
+              <w:tab w:val="right" w:leader="dot" w:pos="9062"/>
+            </w:tabs>
+            <w:rPr>
+              <w:noProof/>
+            </w:rPr>
+          </w:pPr>
           <w:r>
             <w:fldChar w:fldCharType="begin"/>
           </w:r>
@@ -175,14 +196,473 @@
           <w:r>
             <w:fldChar w:fldCharType="separate"/>
           </w:r>
-          <w:r>
+          <w:hyperlink w:anchor="_Toc4921618" w:history="1">
+            <w:r>
+              <w:rPr>
+                <w:rStyle w:val="Lienhypertexte"/>
+                <w:noProof/>
+              </w:rPr>
+              <w:t>Objectifs</w:t>
+            </w:r>
+            <w:r>
+              <w:rPr>
+                <w:noProof/>
+                <w:webHidden/>
+              </w:rPr>
+              <w:tab/>
+            </w:r>
+            <w:r>
+              <w:rPr>
+                <w:noProof/>
+                <w:webHidden/>
+              </w:rPr>
+              <w:fldChar w:fldCharType="begin"/>
+            </w:r>
+            <w:r>
+              <w:rPr>
+                <w:noProof/>
+                <w:webHidden/>
+              </w:rPr>
+              <w:instrText xml:space="preserve"> PAGEREF _Toc4921618 \h </w:instrText>
+            </w:r>
+            <w:r>
+              <w:rPr>
+                <w:noProof/>
+                <w:webHidden/>
+              </w:rPr>
+            </w:r>
+            <w:r>
+              <w:rPr>
+                <w:noProof/>
+                <w:webHidden/>
+              </w:rPr>
+              <w:fldChar w:fldCharType="separate"/>
+            </w:r>
+            <w:r>
+              <w:rPr>
+                <w:noProof/>
+                <w:webHidden/>
+              </w:rPr>
+              <w:t>3</w:t>
+            </w:r>
+            <w:r>
+              <w:rPr>
+                <w:noProof/>
+                <w:webHidden/>
+              </w:rPr>
+              <w:fldChar w:fldCharType="end"/>
+            </w:r>
+          </w:hyperlink>
+        </w:p>
+        <w:p>
+          <w:pPr>
+            <w:pStyle w:val="TM1"/>
+            <w:tabs>
+              <w:tab w:val="right" w:leader="dot" w:pos="9062"/>
+            </w:tabs>
             <w:rPr>
-              <w:b/>
-              <w:bCs/>
               <w:noProof/>
             </w:rPr>
-            <w:t>Aucune entrée de table des matières n'a été trouvée.</w:t>
-          </w:r>
+          </w:pPr>
+          <w:hyperlink w:anchor="_Toc4921619" w:history="1">
+            <w:r>
+              <w:rPr>
+                <w:rStyle w:val="Lienhypertexte"/>
+                <w:noProof/>
+              </w:rPr>
+              <w:t>Répartition des tâches</w:t>
+            </w:r>
+            <w:r>
+              <w:rPr>
+                <w:noProof/>
+                <w:webHidden/>
+              </w:rPr>
+              <w:tab/>
+            </w:r>
+            <w:r>
+              <w:rPr>
+                <w:noProof/>
+                <w:webHidden/>
+              </w:rPr>
+              <w:fldChar w:fldCharType="begin"/>
+            </w:r>
+            <w:r>
+              <w:rPr>
+                <w:noProof/>
+                <w:webHidden/>
+              </w:rPr>
+              <w:instrText xml:space="preserve"> PAGEREF _Toc4921619 \h </w:instrText>
+            </w:r>
+            <w:r>
+              <w:rPr>
+                <w:noProof/>
+                <w:webHidden/>
+              </w:rPr>
+            </w:r>
+            <w:r>
+              <w:rPr>
+                <w:noProof/>
+                <w:webHidden/>
+              </w:rPr>
+              <w:fldChar w:fldCharType="separate"/>
+            </w:r>
+            <w:r>
+              <w:rPr>
+                <w:noProof/>
+                <w:webHidden/>
+              </w:rPr>
+              <w:t>4</w:t>
+            </w:r>
+            <w:r>
+              <w:rPr>
+                <w:noProof/>
+                <w:webHidden/>
+              </w:rPr>
+              <w:fldChar w:fldCharType="end"/>
+            </w:r>
+          </w:hyperlink>
+        </w:p>
+        <w:p>
+          <w:pPr>
+            <w:pStyle w:val="TM1"/>
+            <w:tabs>
+              <w:tab w:val="right" w:leader="dot" w:pos="9062"/>
+            </w:tabs>
+            <w:rPr>
+              <w:noProof/>
+            </w:rPr>
+          </w:pPr>
+          <w:hyperlink w:anchor="_Toc4921620" w:history="1">
+            <w:r>
+              <w:rPr>
+                <w:rStyle w:val="Lienhypertexte"/>
+                <w:noProof/>
+              </w:rPr>
+              <w:t>Diagramme de classe UML</w:t>
+            </w:r>
+            <w:r>
+              <w:rPr>
+                <w:noProof/>
+                <w:webHidden/>
+              </w:rPr>
+              <w:tab/>
+            </w:r>
+            <w:r>
+              <w:rPr>
+                <w:noProof/>
+                <w:webHidden/>
+              </w:rPr>
+              <w:fldChar w:fldCharType="begin"/>
+            </w:r>
+            <w:r>
+              <w:rPr>
+                <w:noProof/>
+                <w:webHidden/>
+              </w:rPr>
+              <w:instrText xml:space="preserve"> PAGEREF _Toc4921620 \h </w:instrText>
+            </w:r>
+            <w:r>
+              <w:rPr>
+                <w:noProof/>
+                <w:webHidden/>
+              </w:rPr>
+            </w:r>
+            <w:r>
+              <w:rPr>
+                <w:noProof/>
+                <w:webHidden/>
+              </w:rPr>
+              <w:fldChar w:fldCharType="separate"/>
+            </w:r>
+            <w:r>
+              <w:rPr>
+                <w:noProof/>
+                <w:webHidden/>
+              </w:rPr>
+              <w:t>5</w:t>
+            </w:r>
+            <w:r>
+              <w:rPr>
+                <w:noProof/>
+                <w:webHidden/>
+              </w:rPr>
+              <w:fldChar w:fldCharType="end"/>
+            </w:r>
+          </w:hyperlink>
+        </w:p>
+        <w:p>
+          <w:pPr>
+            <w:pStyle w:val="TM1"/>
+            <w:tabs>
+              <w:tab w:val="right" w:leader="dot" w:pos="9062"/>
+            </w:tabs>
+            <w:rPr>
+              <w:noProof/>
+            </w:rPr>
+          </w:pPr>
+          <w:hyperlink w:anchor="_Toc4921621" w:history="1">
+            <w:r>
+              <w:rPr>
+                <w:rStyle w:val="Lienhypertexte"/>
+                <w:noProof/>
+              </w:rPr>
+              <w:t>Question</w:t>
+            </w:r>
+            <w:r>
+              <w:rPr>
+                <w:noProof/>
+                <w:webHidden/>
+              </w:rPr>
+              <w:tab/>
+            </w:r>
+            <w:r>
+              <w:rPr>
+                <w:noProof/>
+                <w:webHidden/>
+              </w:rPr>
+              <w:fldChar w:fldCharType="begin"/>
+            </w:r>
+            <w:r>
+              <w:rPr>
+                <w:noProof/>
+                <w:webHidden/>
+              </w:rPr>
+              <w:instrText xml:space="preserve"> PAGEREF _Toc4921621 \h </w:instrText>
+            </w:r>
+            <w:r>
+              <w:rPr>
+                <w:noProof/>
+                <w:webHidden/>
+              </w:rPr>
+            </w:r>
+            <w:r>
+              <w:rPr>
+                <w:noProof/>
+                <w:webHidden/>
+              </w:rPr>
+              <w:fldChar w:fldCharType="separate"/>
+            </w:r>
+            <w:r>
+              <w:rPr>
+                <w:noProof/>
+                <w:webHidden/>
+              </w:rPr>
+              <w:t>6</w:t>
+            </w:r>
+            <w:r>
+              <w:rPr>
+                <w:noProof/>
+                <w:webHidden/>
+              </w:rPr>
+              <w:fldChar w:fldCharType="end"/>
+            </w:r>
+          </w:hyperlink>
+        </w:p>
+        <w:p>
+          <w:pPr>
+            <w:pStyle w:val="TM1"/>
+            <w:tabs>
+              <w:tab w:val="right" w:leader="dot" w:pos="9062"/>
+            </w:tabs>
+            <w:rPr>
+              <w:noProof/>
+            </w:rPr>
+          </w:pPr>
+          <w:hyperlink w:anchor="_Toc4921622" w:history="1">
+            <w:r>
+              <w:rPr>
+                <w:rStyle w:val="Lienhypertexte"/>
+                <w:noProof/>
+              </w:rPr>
+              <w:t>Reponse</w:t>
+            </w:r>
+            <w:r>
+              <w:rPr>
+                <w:noProof/>
+                <w:webHidden/>
+              </w:rPr>
+              <w:tab/>
+            </w:r>
+            <w:r>
+              <w:rPr>
+                <w:noProof/>
+                <w:webHidden/>
+              </w:rPr>
+              <w:fldChar w:fldCharType="begin"/>
+            </w:r>
+            <w:r>
+              <w:rPr>
+                <w:noProof/>
+                <w:webHidden/>
+              </w:rPr>
+              <w:instrText xml:space="preserve"> PAGEREF _Toc4921622 \h </w:instrText>
+            </w:r>
+            <w:r>
+              <w:rPr>
+                <w:noProof/>
+                <w:webHidden/>
+              </w:rPr>
+            </w:r>
+            <w:r>
+              <w:rPr>
+                <w:noProof/>
+                <w:webHidden/>
+              </w:rPr>
+              <w:fldChar w:fldCharType="separate"/>
+            </w:r>
+            <w:r>
+              <w:rPr>
+                <w:noProof/>
+                <w:webHidden/>
+              </w:rPr>
+              <w:t>7</w:t>
+            </w:r>
+            <w:r>
+              <w:rPr>
+                <w:noProof/>
+                <w:webHidden/>
+              </w:rPr>
+              <w:fldChar w:fldCharType="end"/>
+            </w:r>
+          </w:hyperlink>
+        </w:p>
+        <w:p>
+          <w:pPr>
+            <w:pStyle w:val="TM1"/>
+            <w:tabs>
+              <w:tab w:val="right" w:leader="dot" w:pos="9062"/>
+            </w:tabs>
+            <w:rPr>
+              <w:noProof/>
+            </w:rPr>
+          </w:pPr>
+          <w:hyperlink w:anchor="_Toc4921623" w:history="1">
+            <w:r>
+              <w:rPr>
+                <w:rStyle w:val="Lienhypertexte"/>
+                <w:noProof/>
+              </w:rPr>
+              <w:t>Client</w:t>
+            </w:r>
+            <w:r>
+              <w:rPr>
+                <w:noProof/>
+                <w:webHidden/>
+              </w:rPr>
+              <w:tab/>
+            </w:r>
+            <w:r>
+              <w:rPr>
+                <w:noProof/>
+                <w:webHidden/>
+              </w:rPr>
+              <w:fldChar w:fldCharType="begin"/>
+            </w:r>
+            <w:r>
+              <w:rPr>
+                <w:noProof/>
+                <w:webHidden/>
+              </w:rPr>
+              <w:instrText xml:space="preserve"> PAGEREF _Toc4921623 \h </w:instrText>
+            </w:r>
+            <w:r>
+              <w:rPr>
+                <w:noProof/>
+                <w:webHidden/>
+              </w:rPr>
+            </w:r>
+            <w:r>
+              <w:rPr>
+                <w:noProof/>
+                <w:webHidden/>
+              </w:rPr>
+              <w:fldChar w:fldCharType="separate"/>
+            </w:r>
+            <w:r>
+              <w:rPr>
+                <w:noProof/>
+                <w:webHidden/>
+              </w:rPr>
+              <w:t>8</w:t>
+            </w:r>
+            <w:r>
+              <w:rPr>
+                <w:noProof/>
+                <w:webHidden/>
+              </w:rPr>
+              <w:fldChar w:fldCharType="end"/>
+            </w:r>
+          </w:hyperlink>
+        </w:p>
+        <w:p>
+          <w:pPr>
+            <w:pStyle w:val="TM1"/>
+            <w:tabs>
+              <w:tab w:val="right" w:leader="dot" w:pos="9062"/>
+            </w:tabs>
+            <w:rPr>
+              <w:noProof/>
+            </w:rPr>
+          </w:pPr>
+          <w:hyperlink w:anchor="_Toc4921624" w:history="1">
+            <w:r>
+              <w:rPr>
+                <w:rStyle w:val="Lienhypertexte"/>
+                <w:noProof/>
+              </w:rPr>
+              <w:t>Serveur</w:t>
+            </w:r>
+            <w:r>
+              <w:rPr>
+                <w:noProof/>
+                <w:webHidden/>
+              </w:rPr>
+              <w:tab/>
+            </w:r>
+            <w:r>
+              <w:rPr>
+                <w:noProof/>
+                <w:webHidden/>
+              </w:rPr>
+              <w:fldChar w:fldCharType="begin"/>
+            </w:r>
+            <w:r>
+              <w:rPr>
+                <w:noProof/>
+                <w:webHidden/>
+              </w:rPr>
+              <w:instrText xml:space="preserve"> PAGEREF _Toc4921624 \h </w:instrText>
+            </w:r>
+            <w:r>
+              <w:rPr>
+                <w:noProof/>
+                <w:webHidden/>
+              </w:rPr>
+            </w:r>
+            <w:r>
+              <w:rPr>
+                <w:noProof/>
+                <w:webHidden/>
+              </w:rPr>
+              <w:fldChar w:fldCharType="separate"/>
+            </w:r>
+            <w:r>
+              <w:rPr>
+                <w:noProof/>
+                <w:webHidden/>
+              </w:rPr>
+              <w:t>9</w:t>
+            </w:r>
+            <w:r>
+              <w:rPr>
+                <w:noProof/>
+                <w:webHidden/>
+              </w:rPr>
+              <w:fldChar w:fldCharType="end"/>
+            </w:r>
+          </w:hyperlink>
+        </w:p>
+        <w:p>
           <w:r>
             <w:rPr>
               <w:b/>
@@ -203,9 +683,14 @@
       <w:pPr>
         <w:pStyle w:val="Titre1"/>
       </w:pPr>
+      <w:bookmarkStart w:id="1" w:name="_Toc4921618"/>
       <w:r>
         <w:lastRenderedPageBreak/>
-        <w:t>Objectifs </w:t>
+        <w:t>Objectifs</w:t>
+      </w:r>
+      <w:bookmarkEnd w:id="1"/>
+      <w:r>
+        <w:t> </w:t>
       </w:r>
     </w:p>
     <w:p/>
@@ -437,10 +922,12 @@
       <w:pPr>
         <w:pStyle w:val="Titre1"/>
       </w:pPr>
+      <w:bookmarkStart w:id="2" w:name="_Toc4921619"/>
       <w:r>
         <w:lastRenderedPageBreak/>
         <w:t>Répartition des tâches</w:t>
       </w:r>
+      <w:bookmarkEnd w:id="2"/>
     </w:p>
     <w:p/>
     <w:tbl>
@@ -861,9 +1348,15 @@
     <w:p/>
     <w:p>
       <w:r>
-        <w:t xml:space="preserve">Outil de mis en commun du travail : GitHub </w:t>
-      </w:r>
-      <w:hyperlink r:id="rId7" w:history="1">
+        <w:t>Outil de mis</w:t>
+      </w:r>
+      <w:r>
+        <w:t>e</w:t>
+      </w:r>
+      <w:r>
+        <w:t xml:space="preserve"> en commun du travail : GitHub </w:t>
+      </w:r>
+      <w:hyperlink r:id="rId9" w:history="1">
         <w:r>
           <w:rPr>
             <w:rStyle w:val="Lienhypertexte"/>
@@ -881,10 +1374,12 @@
       <w:pPr>
         <w:pStyle w:val="Titre1"/>
       </w:pPr>
+      <w:bookmarkStart w:id="3" w:name="_Toc4921620"/>
       <w:r>
         <w:lastRenderedPageBreak/>
         <w:t>Diagramme de classe UML</w:t>
       </w:r>
+      <w:bookmarkEnd w:id="3"/>
     </w:p>
     <w:p>
       <w:pPr>
@@ -895,13 +1390,72 @@
       <w:pPr>
         <w:pStyle w:val="Titre1"/>
       </w:pPr>
-      <w:bookmarkStart w:id="0" w:name="_GoBack"/>
-      <w:bookmarkEnd w:id="0"/>
       <w:r>
         <w:br w:type="page"/>
       </w:r>
     </w:p>
+    <w:p>
+      <w:pPr>
+        <w:pStyle w:val="Titre1"/>
+      </w:pPr>
+      <w:bookmarkStart w:id="4" w:name="_Toc4921621"/>
+      <w:r>
+        <w:lastRenderedPageBreak/>
+        <w:t>Question</w:t>
+      </w:r>
+      <w:bookmarkEnd w:id="4"/>
+    </w:p>
+    <w:p>
+      <w:r>
+        <w:br w:type="page"/>
+      </w:r>
+    </w:p>
+    <w:p>
+      <w:pPr>
+        <w:pStyle w:val="Titre1"/>
+      </w:pPr>
+      <w:bookmarkStart w:id="5" w:name="_Toc4921622"/>
+      <w:proofErr w:type="spellStart"/>
+      <w:r>
+        <w:lastRenderedPageBreak/>
+        <w:t>Reponse</w:t>
+      </w:r>
+      <w:bookmarkEnd w:id="5"/>
+      <w:proofErr w:type="spellEnd"/>
+    </w:p>
+    <w:p>
+      <w:r>
+        <w:br w:type="page"/>
+      </w:r>
+    </w:p>
+    <w:p>
+      <w:pPr>
+        <w:pStyle w:val="Titre1"/>
+      </w:pPr>
+      <w:bookmarkStart w:id="6" w:name="_Toc4921623"/>
+      <w:r>
+        <w:lastRenderedPageBreak/>
+        <w:t>Client</w:t>
+      </w:r>
+      <w:bookmarkEnd w:id="6"/>
+    </w:p>
     <w:p/>
+    <w:p>
+      <w:r>
+        <w:br w:type="page"/>
+      </w:r>
+    </w:p>
+    <w:p/>
+    <w:p>
+      <w:pPr>
+        <w:pStyle w:val="Titre1"/>
+      </w:pPr>
+      <w:bookmarkStart w:id="7" w:name="_Toc4921624"/>
+      <w:r>
+        <w:t>Serveur</w:t>
+      </w:r>
+      <w:bookmarkEnd w:id="7"/>
+    </w:p>
     <w:p/>
     <w:sectPr>
       <w:pgSz w:w="11906" w:h="16838"/>
@@ -911,6 +1465,56 @@
     </w:sectPr>
   </w:body>
 </w:document>
+</file>
+
+<file path=word/endnotes.xml><?xml version="1.0" encoding="utf-8"?>
+<w:endnotes xmlns:wpc="http://schemas.microsoft.com/office/word/2010/wordprocessingCanvas" xmlns:cx="http://schemas.microsoft.com/office/drawing/2014/chartex" xmlns:mc="http://schemas.openxmlformats.org/markup-compatibility/2006" xmlns:o="urn:schemas-microsoft-com:office:office" xmlns:r="http://schemas.openxmlformats.org/officeDocument/2006/relationships" xmlns:m="http://schemas.openxmlformats.org/officeDocument/2006/math" xmlns:v="urn:schemas-microsoft-com:vml" xmlns:wp14="http://schemas.microsoft.com/office/word/2010/wordprocessingDrawing" xmlns:wp="http://schemas.openxmlformats.org/drawingml/2006/wordprocessingDrawing" xmlns:w10="urn:schemas-microsoft-com:office:word" xmlns:w="http://schemas.openxmlformats.org/wordprocessingml/2006/main" xmlns:w14="http://schemas.microsoft.com/office/word/2010/wordml" xmlns:w15="http://schemas.microsoft.com/office/word/2012/wordml" xmlns:w16se="http://schemas.microsoft.com/office/word/2015/wordml/symex" xmlns:wpg="http://schemas.microsoft.com/office/word/2010/wordprocessingGroup" xmlns:wpi="http://schemas.microsoft.com/office/word/2010/wordprocessingInk" xmlns:wne="http://schemas.microsoft.com/office/word/2006/wordml" xmlns:wps="http://schemas.microsoft.com/office/word/2010/wordprocessingShape" mc:Ignorable="w14 w15 w16se wp14">
+  <w:endnote w:type="separator" w:id="-1">
+    <w:p>
+      <w:pPr>
+        <w:spacing w:after="0" w:line="240" w:lineRule="auto"/>
+      </w:pPr>
+      <w:r>
+        <w:separator/>
+      </w:r>
+    </w:p>
+  </w:endnote>
+  <w:endnote w:type="continuationSeparator" w:id="0">
+    <w:p>
+      <w:pPr>
+        <w:spacing w:after="0" w:line="240" w:lineRule="auto"/>
+      </w:pPr>
+      <w:r>
+        <w:continuationSeparator/>
+      </w:r>
+    </w:p>
+  </w:endnote>
+</w:endnotes>
+</file>
+
+<file path=word/footnotes.xml><?xml version="1.0" encoding="utf-8"?>
+<w:footnotes xmlns:wpc="http://schemas.microsoft.com/office/word/2010/wordprocessingCanvas" xmlns:cx="http://schemas.microsoft.com/office/drawing/2014/chartex" xmlns:mc="http://schemas.openxmlformats.org/markup-compatibility/2006" xmlns:o="urn:schemas-microsoft-com:office:office" xmlns:r="http://schemas.openxmlformats.org/officeDocument/2006/relationships" xmlns:m="http://schemas.openxmlformats.org/officeDocument/2006/math" xmlns:v="urn:schemas-microsoft-com:vml" xmlns:wp14="http://schemas.microsoft.com/office/word/2010/wordprocessingDrawing" xmlns:wp="http://schemas.openxmlformats.org/drawingml/2006/wordprocessingDrawing" xmlns:w10="urn:schemas-microsoft-com:office:word" xmlns:w="http://schemas.openxmlformats.org/wordprocessingml/2006/main" xmlns:w14="http://schemas.microsoft.com/office/word/2010/wordml" xmlns:w15="http://schemas.microsoft.com/office/word/2012/wordml" xmlns:w16se="http://schemas.microsoft.com/office/word/2015/wordml/symex" xmlns:wpg="http://schemas.microsoft.com/office/word/2010/wordprocessingGroup" xmlns:wpi="http://schemas.microsoft.com/office/word/2010/wordprocessingInk" xmlns:wne="http://schemas.microsoft.com/office/word/2006/wordml" xmlns:wps="http://schemas.microsoft.com/office/word/2010/wordprocessingShape" mc:Ignorable="w14 w15 w16se wp14">
+  <w:footnote w:type="separator" w:id="-1">
+    <w:p>
+      <w:pPr>
+        <w:spacing w:after="0" w:line="240" w:lineRule="auto"/>
+      </w:pPr>
+      <w:r>
+        <w:separator/>
+      </w:r>
+    </w:p>
+  </w:footnote>
+  <w:footnote w:type="continuationSeparator" w:id="0">
+    <w:p>
+      <w:pPr>
+        <w:spacing w:after="0" w:line="240" w:lineRule="auto"/>
+      </w:pPr>
+      <w:r>
+        <w:continuationSeparator/>
+      </w:r>
+    </w:p>
+  </w:footnote>
+</w:footnotes>
 </file>
 
 <file path=word/numbering.xml><?xml version="1.0" encoding="utf-8"?>
@@ -1689,13 +2293,68 @@
     <w:name w:val="Hyperlink"/>
     <w:basedOn w:val="Policepardfaut"/>
     <w:uiPriority w:val="99"/>
-    <w:semiHidden/>
     <w:unhideWhenUsed/>
     <w:rsid w:val="00AC4CB8"/>
     <w:rPr>
       <w:color w:val="0000FF"/>
       <w:u w:val="single"/>
     </w:rPr>
+  </w:style>
+  <w:style w:type="paragraph" w:styleId="En-tte">
+    <w:name w:val="header"/>
+    <w:basedOn w:val="Normal"/>
+    <w:link w:val="En-tteCar"/>
+    <w:uiPriority w:val="99"/>
+    <w:unhideWhenUsed/>
+    <w:rsid w:val="004F2DB7"/>
+    <w:pPr>
+      <w:tabs>
+        <w:tab w:val="center" w:pos="4536"/>
+        <w:tab w:val="right" w:pos="9072"/>
+      </w:tabs>
+      <w:spacing w:after="0" w:line="240" w:lineRule="auto"/>
+    </w:pPr>
+  </w:style>
+  <w:style w:type="character" w:customStyle="1" w:styleId="En-tteCar">
+    <w:name w:val="En-tête Car"/>
+    <w:basedOn w:val="Policepardfaut"/>
+    <w:link w:val="En-tte"/>
+    <w:uiPriority w:val="99"/>
+    <w:rsid w:val="004F2DB7"/>
+  </w:style>
+  <w:style w:type="paragraph" w:styleId="Pieddepage">
+    <w:name w:val="footer"/>
+    <w:basedOn w:val="Normal"/>
+    <w:link w:val="PieddepageCar"/>
+    <w:uiPriority w:val="99"/>
+    <w:unhideWhenUsed/>
+    <w:rsid w:val="004F2DB7"/>
+    <w:pPr>
+      <w:tabs>
+        <w:tab w:val="center" w:pos="4536"/>
+        <w:tab w:val="right" w:pos="9072"/>
+      </w:tabs>
+      <w:spacing w:after="0" w:line="240" w:lineRule="auto"/>
+    </w:pPr>
+  </w:style>
+  <w:style w:type="character" w:customStyle="1" w:styleId="PieddepageCar">
+    <w:name w:val="Pied de page Car"/>
+    <w:basedOn w:val="Policepardfaut"/>
+    <w:link w:val="Pieddepage"/>
+    <w:uiPriority w:val="99"/>
+    <w:rsid w:val="004F2DB7"/>
+  </w:style>
+  <w:style w:type="paragraph" w:styleId="TM1">
+    <w:name w:val="toc 1"/>
+    <w:basedOn w:val="Normal"/>
+    <w:next w:val="Normal"/>
+    <w:autoRedefine/>
+    <w:uiPriority w:val="39"/>
+    <w:unhideWhenUsed/>
+    <w:rsid w:val="002267F1"/>
+    <w:pPr>
+      <w:spacing w:after="100"/>
+    </w:pPr>
   </w:style>
 </w:styles>
 </file>
@@ -1966,7 +2625,7 @@
 </file>
 
 <file path=customXml/itemProps1.xml><?xml version="1.0" encoding="utf-8"?>
-<ds:datastoreItem xmlns:ds="http://schemas.openxmlformats.org/officeDocument/2006/customXml" ds:itemID="{C1E2FFD1-9FFE-4840-90E7-E53B3FAD03EE}">
+<ds:datastoreItem xmlns:ds="http://schemas.openxmlformats.org/officeDocument/2006/customXml" ds:itemID="{44DB19BE-290A-4B40-A3E6-EE6522C638C8}">
   <ds:schemaRefs>
     <ds:schemaRef ds:uri="http://schemas.openxmlformats.org/officeDocument/2006/bibliography"/>
   </ds:schemaRefs>

--- a/CR - Kahoot - MONTEIL VERCSHAEVE BODART.docx
+++ b/CR - Kahoot - MONTEIL VERCSHAEVE BODART.docx
@@ -9,13 +9,8 @@
     </w:p>
     <w:p>
       <w:r>
-        <w:t xml:space="preserve">Flavien </w:t>
-      </w:r>
-      <w:proofErr w:type="spellStart"/>
-      <w:r>
-        <w:t>Verschaeve</w:t>
-      </w:r>
-      <w:proofErr w:type="spellEnd"/>
+        <w:t>Flavien Verschaeve</w:t>
+      </w:r>
     </w:p>
     <w:p>
       <w:pPr>
@@ -25,13 +20,8 @@
         </w:rPr>
       </w:pPr>
       <w:r>
-        <w:t xml:space="preserve">Alexandre </w:t>
-      </w:r>
-      <w:proofErr w:type="spellStart"/>
-      <w:r>
-        <w:t>Bodart</w:t>
-      </w:r>
-      <w:proofErr w:type="spellEnd"/>
+        <w:t>Alexandre Bodart</w:t>
+      </w:r>
     </w:p>
     <w:p>
       <w:pPr>
@@ -174,8 +164,6 @@
           <w:r>
             <w:t>Table des matières</w:t>
           </w:r>
-          <w:bookmarkStart w:id="0" w:name="_GoBack"/>
-          <w:bookmarkEnd w:id="0"/>
         </w:p>
         <w:p>
           <w:pPr>
@@ -683,12 +671,12 @@
       <w:pPr>
         <w:pStyle w:val="Titre1"/>
       </w:pPr>
-      <w:bookmarkStart w:id="1" w:name="_Toc4921618"/>
+      <w:bookmarkStart w:id="0" w:name="_Toc4921618"/>
       <w:r>
         <w:lastRenderedPageBreak/>
         <w:t>Objectifs</w:t>
       </w:r>
-      <w:bookmarkEnd w:id="1"/>
+      <w:bookmarkEnd w:id="0"/>
       <w:r>
         <w:t> </w:t>
       </w:r>
@@ -922,12 +910,12 @@
       <w:pPr>
         <w:pStyle w:val="Titre1"/>
       </w:pPr>
-      <w:bookmarkStart w:id="2" w:name="_Toc4921619"/>
+      <w:bookmarkStart w:id="1" w:name="_Toc4921619"/>
       <w:r>
         <w:lastRenderedPageBreak/>
         <w:t>Répartition des tâches</w:t>
       </w:r>
-      <w:bookmarkEnd w:id="2"/>
+      <w:bookmarkEnd w:id="1"/>
     </w:p>
     <w:p/>
     <w:tbl>
@@ -1018,7 +1006,7 @@
           </w:tcPr>
           <w:p>
             <w:r>
-              <w:t>François/Flavien/Alexandre</w:t>
+              <w:t>François</w:t>
             </w:r>
           </w:p>
         </w:tc>
@@ -1289,7 +1277,15 @@
         </w:numPr>
       </w:pPr>
       <w:r>
-        <w:t>Traitement des questions et réponses reçu du serveur.</w:t>
+        <w:t>Traitement des questions et réponses reçu</w:t>
+      </w:r>
+      <w:r>
+        <w:t>es</w:t>
+      </w:r>
+      <w:bookmarkStart w:id="2" w:name="_GoBack"/>
+      <w:bookmarkEnd w:id="2"/>
+      <w:r>
+        <w:t xml:space="preserve"> du serveur.</w:t>
       </w:r>
     </w:p>
     <w:p>
@@ -1415,13 +1411,11 @@
         <w:pStyle w:val="Titre1"/>
       </w:pPr>
       <w:bookmarkStart w:id="5" w:name="_Toc4921622"/>
-      <w:proofErr w:type="spellStart"/>
       <w:r>
         <w:lastRenderedPageBreak/>
         <w:t>Reponse</w:t>
       </w:r>
       <w:bookmarkEnd w:id="5"/>
-      <w:proofErr w:type="spellEnd"/>
     </w:p>
     <w:p>
       <w:r>
@@ -2625,7 +2619,7 @@
 </file>
 
 <file path=customXml/itemProps1.xml><?xml version="1.0" encoding="utf-8"?>
-<ds:datastoreItem xmlns:ds="http://schemas.openxmlformats.org/officeDocument/2006/customXml" ds:itemID="{44DB19BE-290A-4B40-A3E6-EE6522C638C8}">
+<ds:datastoreItem xmlns:ds="http://schemas.openxmlformats.org/officeDocument/2006/customXml" ds:itemID="{D86C5232-EFA8-403F-AD6E-656F2047E825}">
   <ds:schemaRefs>
     <ds:schemaRef ds:uri="http://schemas.openxmlformats.org/officeDocument/2006/bibliography"/>
   </ds:schemaRefs>

--- a/CR - Kahoot - MONTEIL VERCSHAEVE BODART.docx
+++ b/CR - Kahoot - MONTEIL VERCSHAEVE BODART.docx
@@ -172,7 +172,9 @@
               <w:tab w:val="right" w:leader="dot" w:pos="9062"/>
             </w:tabs>
             <w:rPr>
+              <w:rFonts w:eastAsiaTheme="minorEastAsia"/>
               <w:noProof/>
+              <w:lang w:eastAsia="fr-FR"/>
             </w:rPr>
           </w:pPr>
           <w:r>
@@ -184,7 +186,7 @@
           <w:r>
             <w:fldChar w:fldCharType="separate"/>
           </w:r>
-          <w:hyperlink w:anchor="_Toc4921618" w:history="1">
+          <w:hyperlink w:anchor="_Toc5123628" w:history="1">
             <w:r>
               <w:rPr>
                 <w:rStyle w:val="Lienhypertexte"/>
@@ -211,7 +213,7 @@
                 <w:noProof/>
                 <w:webHidden/>
               </w:rPr>
-              <w:instrText xml:space="preserve"> PAGEREF _Toc4921618 \h </w:instrText>
+              <w:instrText xml:space="preserve"> PAGEREF _Toc5123628 \h </w:instrText>
             </w:r>
             <w:r>
               <w:rPr>
@@ -231,7 +233,7 @@
                 <w:noProof/>
                 <w:webHidden/>
               </w:rPr>
-              <w:t>3</w:t>
+              <w:t>5</w:t>
             </w:r>
             <w:r>
               <w:rPr>
@@ -249,10 +251,12 @@
               <w:tab w:val="right" w:leader="dot" w:pos="9062"/>
             </w:tabs>
             <w:rPr>
+              <w:rFonts w:eastAsiaTheme="minorEastAsia"/>
               <w:noProof/>
+              <w:lang w:eastAsia="fr-FR"/>
             </w:rPr>
           </w:pPr>
-          <w:hyperlink w:anchor="_Toc4921619" w:history="1">
+          <w:hyperlink w:anchor="_Toc5123629" w:history="1">
             <w:r>
               <w:rPr>
                 <w:rStyle w:val="Lienhypertexte"/>
@@ -279,7 +283,7 @@
                 <w:noProof/>
                 <w:webHidden/>
               </w:rPr>
-              <w:instrText xml:space="preserve"> PAGEREF _Toc4921619 \h </w:instrText>
+              <w:instrText xml:space="preserve"> PAGEREF _Toc5123629 \h </w:instrText>
             </w:r>
             <w:r>
               <w:rPr>
@@ -299,7 +303,7 @@
                 <w:noProof/>
                 <w:webHidden/>
               </w:rPr>
-              <w:t>4</w:t>
+              <w:t>6</w:t>
             </w:r>
             <w:r>
               <w:rPr>
@@ -317,10 +321,12 @@
               <w:tab w:val="right" w:leader="dot" w:pos="9062"/>
             </w:tabs>
             <w:rPr>
+              <w:rFonts w:eastAsiaTheme="minorEastAsia"/>
               <w:noProof/>
+              <w:lang w:eastAsia="fr-FR"/>
             </w:rPr>
           </w:pPr>
-          <w:hyperlink w:anchor="_Toc4921620" w:history="1">
+          <w:hyperlink w:anchor="_Toc5123630" w:history="1">
             <w:r>
               <w:rPr>
                 <w:rStyle w:val="Lienhypertexte"/>
@@ -328,6 +334,8 @@
               </w:rPr>
               <w:t>Diagramme de classe UML</w:t>
             </w:r>
+            <w:bookmarkStart w:id="0" w:name="_GoBack"/>
+            <w:bookmarkEnd w:id="0"/>
             <w:r>
               <w:rPr>
                 <w:noProof/>
@@ -347,7 +355,7 @@
                 <w:noProof/>
                 <w:webHidden/>
               </w:rPr>
-              <w:instrText xml:space="preserve"> PAGEREF _Toc4921620 \h </w:instrText>
+              <w:instrText xml:space="preserve"> PAGEREF _Toc5123630 \h </w:instrText>
             </w:r>
             <w:r>
               <w:rPr>
@@ -367,7 +375,7 @@
                 <w:noProof/>
                 <w:webHidden/>
               </w:rPr>
-              <w:t>5</w:t>
+              <w:t>7</w:t>
             </w:r>
             <w:r>
               <w:rPr>
@@ -385,16 +393,52 @@
               <w:tab w:val="right" w:leader="dot" w:pos="9062"/>
             </w:tabs>
             <w:rPr>
+              <w:rFonts w:eastAsiaTheme="minorEastAsia"/>
               <w:noProof/>
+              <w:lang w:eastAsia="fr-FR"/>
             </w:rPr>
           </w:pPr>
-          <w:hyperlink w:anchor="_Toc4921621" w:history="1">
+          <w:hyperlink w:anchor="_Toc5123631" w:history="1">
             <w:r>
               <w:rPr>
                 <w:rStyle w:val="Lienhypertexte"/>
                 <w:noProof/>
               </w:rPr>
-              <w:t>Question</w:t>
+              <w:drawing>
+                <wp:inline distT="0" distB="0" distL="0" distR="0" wp14:anchorId="77BEAFBB" wp14:editId="6968843B">
+                  <wp:extent cx="7911140" cy="3379152"/>
+                  <wp:effectExtent l="0" t="953" r="0" b="0"/>
+                  <wp:docPr id="5" name="Image 5"/>
+                  <wp:cNvGraphicFramePr>
+                    <a:graphicFrameLocks xmlns:a="http://schemas.openxmlformats.org/drawingml/2006/main" noChangeAspect="1"/>
+                  </wp:cNvGraphicFramePr>
+                  <a:graphic xmlns:a="http://schemas.openxmlformats.org/drawingml/2006/main">
+                    <a:graphicData uri="http://schemas.openxmlformats.org/drawingml/2006/picture">
+                      <pic:pic xmlns:pic="http://schemas.openxmlformats.org/drawingml/2006/picture">
+                        <pic:nvPicPr>
+                          <pic:cNvPr id="1" name=""/>
+                          <pic:cNvPicPr/>
+                        </pic:nvPicPr>
+                        <pic:blipFill>
+                          <a:blip r:embed="rId9"/>
+                          <a:stretch>
+                            <a:fillRect/>
+                          </a:stretch>
+                        </pic:blipFill>
+                        <pic:spPr>
+                          <a:xfrm rot="5400000">
+                            <a:off x="0" y="0"/>
+                            <a:ext cx="7938647" cy="3390901"/>
+                          </a:xfrm>
+                          <a:prstGeom prst="rect">
+                            <a:avLst/>
+                          </a:prstGeom>
+                        </pic:spPr>
+                      </pic:pic>
+                    </a:graphicData>
+                  </a:graphic>
+                </wp:inline>
+              </w:drawing>
             </w:r>
             <w:r>
               <w:rPr>
@@ -415,7 +459,7 @@
                 <w:noProof/>
                 <w:webHidden/>
               </w:rPr>
-              <w:instrText xml:space="preserve"> PAGEREF _Toc4921621 \h </w:instrText>
+              <w:instrText xml:space="preserve"> PAGEREF _Toc5123631 \h </w:instrText>
             </w:r>
             <w:r>
               <w:rPr>
@@ -435,7 +479,7 @@
                 <w:noProof/>
                 <w:webHidden/>
               </w:rPr>
-              <w:t>6</w:t>
+              <w:t>7</w:t>
             </w:r>
             <w:r>
               <w:rPr>
@@ -453,16 +497,18 @@
               <w:tab w:val="right" w:leader="dot" w:pos="9062"/>
             </w:tabs>
             <w:rPr>
+              <w:rFonts w:eastAsiaTheme="minorEastAsia"/>
               <w:noProof/>
+              <w:lang w:eastAsia="fr-FR"/>
             </w:rPr>
           </w:pPr>
-          <w:hyperlink w:anchor="_Toc4921622" w:history="1">
+          <w:hyperlink w:anchor="_Toc5123632" w:history="1">
             <w:r>
               <w:rPr>
                 <w:rStyle w:val="Lienhypertexte"/>
                 <w:noProof/>
               </w:rPr>
-              <w:t>Reponse</w:t>
+              <w:t>Client</w:t>
             </w:r>
             <w:r>
               <w:rPr>
@@ -483,7 +529,7 @@
                 <w:noProof/>
                 <w:webHidden/>
               </w:rPr>
-              <w:instrText xml:space="preserve"> PAGEREF _Toc4921622 \h </w:instrText>
+              <w:instrText xml:space="preserve"> PAGEREF _Toc5123632 \h </w:instrText>
             </w:r>
             <w:r>
               <w:rPr>
@@ -503,7 +549,7 @@
                 <w:noProof/>
                 <w:webHidden/>
               </w:rPr>
-              <w:t>7</w:t>
+              <w:t>8</w:t>
             </w:r>
             <w:r>
               <w:rPr>
@@ -521,16 +567,18 @@
               <w:tab w:val="right" w:leader="dot" w:pos="9062"/>
             </w:tabs>
             <w:rPr>
+              <w:rFonts w:eastAsiaTheme="minorEastAsia"/>
               <w:noProof/>
+              <w:lang w:eastAsia="fr-FR"/>
             </w:rPr>
           </w:pPr>
-          <w:hyperlink w:anchor="_Toc4921623" w:history="1">
+          <w:hyperlink w:anchor="_Toc5123633" w:history="1">
             <w:r>
               <w:rPr>
                 <w:rStyle w:val="Lienhypertexte"/>
                 <w:noProof/>
               </w:rPr>
-              <w:t>Client</w:t>
+              <w:t>Serveur</w:t>
             </w:r>
             <w:r>
               <w:rPr>
@@ -551,7 +599,7 @@
                 <w:noProof/>
                 <w:webHidden/>
               </w:rPr>
-              <w:instrText xml:space="preserve"> PAGEREF _Toc4921623 \h </w:instrText>
+              <w:instrText xml:space="preserve"> PAGEREF _Toc5123633 \h </w:instrText>
             </w:r>
             <w:r>
               <w:rPr>
@@ -571,7 +619,7 @@
                 <w:noProof/>
                 <w:webHidden/>
               </w:rPr>
-              <w:t>8</w:t>
+              <w:t>9</w:t>
             </w:r>
             <w:r>
               <w:rPr>
@@ -589,16 +637,18 @@
               <w:tab w:val="right" w:leader="dot" w:pos="9062"/>
             </w:tabs>
             <w:rPr>
+              <w:rFonts w:eastAsiaTheme="minorEastAsia"/>
               <w:noProof/>
+              <w:lang w:eastAsia="fr-FR"/>
             </w:rPr>
           </w:pPr>
-          <w:hyperlink w:anchor="_Toc4921624" w:history="1">
+          <w:hyperlink w:anchor="_Toc5123634" w:history="1">
             <w:r>
               <w:rPr>
                 <w:rStyle w:val="Lienhypertexte"/>
                 <w:noProof/>
               </w:rPr>
-              <w:t>Serveur</w:t>
+              <w:t>Conclusion et amélioration possible</w:t>
             </w:r>
             <w:r>
               <w:rPr>
@@ -619,7 +669,7 @@
                 <w:noProof/>
                 <w:webHidden/>
               </w:rPr>
-              <w:instrText xml:space="preserve"> PAGEREF _Toc4921624 \h </w:instrText>
+              <w:instrText xml:space="preserve"> PAGEREF _Toc5123634 \h </w:instrText>
             </w:r>
             <w:r>
               <w:rPr>
@@ -639,7 +689,7 @@
                 <w:noProof/>
                 <w:webHidden/>
               </w:rPr>
-              <w:t>9</w:t>
+              <w:t>10</w:t>
             </w:r>
             <w:r>
               <w:rPr>
@@ -657,6 +707,7 @@
               <w:bCs/>
               <w:noProof/>
             </w:rPr>
+            <w:lastRenderedPageBreak/>
             <w:fldChar w:fldCharType="end"/>
           </w:r>
         </w:p>
@@ -671,12 +722,12 @@
       <w:pPr>
         <w:pStyle w:val="Titre1"/>
       </w:pPr>
-      <w:bookmarkStart w:id="0" w:name="_Toc4921618"/>
+      <w:bookmarkStart w:id="1" w:name="_Toc5123628"/>
       <w:r>
         <w:lastRenderedPageBreak/>
         <w:t>Objectifs</w:t>
       </w:r>
-      <w:bookmarkEnd w:id="0"/>
+      <w:bookmarkEnd w:id="1"/>
       <w:r>
         <w:t> </w:t>
       </w:r>
@@ -910,12 +961,12 @@
       <w:pPr>
         <w:pStyle w:val="Titre1"/>
       </w:pPr>
-      <w:bookmarkStart w:id="1" w:name="_Toc4921619"/>
+      <w:bookmarkStart w:id="2" w:name="_Toc5123629"/>
       <w:r>
         <w:lastRenderedPageBreak/>
         <w:t>Répartition des tâches</w:t>
       </w:r>
-      <w:bookmarkEnd w:id="1"/>
+      <w:bookmarkEnd w:id="2"/>
     </w:p>
     <w:p/>
     <w:tbl>
@@ -1282,8 +1333,6 @@
       <w:r>
         <w:t>es</w:t>
       </w:r>
-      <w:bookmarkStart w:id="2" w:name="_GoBack"/>
-      <w:bookmarkEnd w:id="2"/>
       <w:r>
         <w:t xml:space="preserve"> du serveur.</w:t>
       </w:r>
@@ -1352,7 +1401,7 @@
       <w:r>
         <w:t xml:space="preserve"> en commun du travail : GitHub </w:t>
       </w:r>
-      <w:hyperlink r:id="rId9" w:history="1">
+      <w:hyperlink r:id="rId10" w:history="1">
         <w:r>
           <w:rPr>
             <w:rStyle w:val="Lienhypertexte"/>
@@ -1370,7 +1419,7 @@
       <w:pPr>
         <w:pStyle w:val="Titre1"/>
       </w:pPr>
-      <w:bookmarkStart w:id="3" w:name="_Toc4921620"/>
+      <w:bookmarkStart w:id="3" w:name="_Toc5123630"/>
       <w:r>
         <w:lastRenderedPageBreak/>
         <w:t>Diagramme de classe UML</w:t>
@@ -1385,7 +1434,51 @@
     <w:p>
       <w:pPr>
         <w:pStyle w:val="Titre1"/>
-      </w:pPr>
+        <w:jc w:val="center"/>
+      </w:pPr>
+      <w:bookmarkStart w:id="4" w:name="_Toc5123631"/>
+      <w:r>
+        <w:rPr>
+          <w:noProof/>
+          <w:lang w:eastAsia="fr-FR"/>
+        </w:rPr>
+        <w:drawing>
+          <wp:inline distT="0" distB="0" distL="0" distR="0" wp14:anchorId="48C0727B" wp14:editId="19F4BA65">
+            <wp:extent cx="7911140" cy="3379152"/>
+            <wp:effectExtent l="0" t="953" r="0" b="0"/>
+            <wp:docPr id="2" name="Image 2"/>
+            <wp:cNvGraphicFramePr>
+              <a:graphicFrameLocks xmlns:a="http://schemas.openxmlformats.org/drawingml/2006/main" noChangeAspect="1"/>
+            </wp:cNvGraphicFramePr>
+            <a:graphic xmlns:a="http://schemas.openxmlformats.org/drawingml/2006/main">
+              <a:graphicData uri="http://schemas.openxmlformats.org/drawingml/2006/picture">
+                <pic:pic xmlns:pic="http://schemas.openxmlformats.org/drawingml/2006/picture">
+                  <pic:nvPicPr>
+                    <pic:cNvPr id="1" name=""/>
+                    <pic:cNvPicPr/>
+                  </pic:nvPicPr>
+                  <pic:blipFill>
+                    <a:blip r:embed="rId9"/>
+                    <a:stretch>
+                      <a:fillRect/>
+                    </a:stretch>
+                  </pic:blipFill>
+                  <pic:spPr>
+                    <a:xfrm rot="5400000">
+                      <a:off x="0" y="0"/>
+                      <a:ext cx="7938647" cy="3390901"/>
+                    </a:xfrm>
+                    <a:prstGeom prst="rect">
+                      <a:avLst/>
+                    </a:prstGeom>
+                  </pic:spPr>
+                </pic:pic>
+              </a:graphicData>
+            </a:graphic>
+          </wp:inline>
+        </w:drawing>
+      </w:r>
+      <w:bookmarkEnd w:id="4"/>
       <w:r>
         <w:br w:type="page"/>
       </w:r>
@@ -1394,61 +1487,206 @@
       <w:pPr>
         <w:pStyle w:val="Titre1"/>
       </w:pPr>
-      <w:bookmarkStart w:id="4" w:name="_Toc4921621"/>
-      <w:r>
-        <w:lastRenderedPageBreak/>
-        <w:t>Question</w:t>
-      </w:r>
-      <w:bookmarkEnd w:id="4"/>
-    </w:p>
-    <w:p>
-      <w:r>
-        <w:br w:type="page"/>
-      </w:r>
-    </w:p>
-    <w:p>
-      <w:pPr>
-        <w:pStyle w:val="Titre1"/>
-      </w:pPr>
-      <w:bookmarkStart w:id="5" w:name="_Toc4921622"/>
-      <w:r>
-        <w:lastRenderedPageBreak/>
-        <w:t>Reponse</w:t>
-      </w:r>
-      <w:bookmarkEnd w:id="5"/>
-    </w:p>
-    <w:p>
-      <w:r>
-        <w:br w:type="page"/>
-      </w:r>
-    </w:p>
-    <w:p>
-      <w:pPr>
-        <w:pStyle w:val="Titre1"/>
-      </w:pPr>
-      <w:bookmarkStart w:id="6" w:name="_Toc4921623"/>
+      <w:bookmarkStart w:id="5" w:name="_Toc5123632"/>
       <w:r>
         <w:lastRenderedPageBreak/>
         <w:t>Client</w:t>
       </w:r>
+      <w:bookmarkEnd w:id="5"/>
+    </w:p>
+    <w:p/>
+    <w:p>
+      <w:r>
+        <w:t>Le but du client est de se connecter à un serveur, ici kahoot.</w:t>
+      </w:r>
+    </w:p>
+    <w:p>
+      <w:r>
+        <w:t>La première chose que fait le client une fois connecté au serveur c’est demander au joueur son pseudo afin de pouvoir le fournir au serveur.</w:t>
+      </w:r>
+    </w:p>
+    <w:p>
+      <w:r>
+        <w:t xml:space="preserve">Une fois que le serveur à le pseudo du client il peut lui envoyer une question, le client reçoit la question entière : </w:t>
+      </w:r>
+    </w:p>
+    <w:p>
+      <w:pPr>
+        <w:pStyle w:val="Paragraphedeliste"/>
+        <w:numPr>
+          <w:ilvl w:val="0"/>
+          <w:numId w:val="4"/>
+        </w:numPr>
+      </w:pPr>
+      <w:r>
+        <w:t>Texte de la question</w:t>
+      </w:r>
+    </w:p>
+    <w:p>
+      <w:pPr>
+        <w:pStyle w:val="Paragraphedeliste"/>
+        <w:numPr>
+          <w:ilvl w:val="0"/>
+          <w:numId w:val="4"/>
+        </w:numPr>
+      </w:pPr>
+      <w:r>
+        <w:t>Les réponses possibles (sous forme d’objets Reponse)</w:t>
+      </w:r>
+    </w:p>
+    <w:p>
+      <w:pPr>
+        <w:pStyle w:val="Paragraphedeliste"/>
+        <w:numPr>
+          <w:ilvl w:val="0"/>
+          <w:numId w:val="4"/>
+        </w:numPr>
+      </w:pPr>
+      <w:r>
+        <w:t>La réponse exacte</w:t>
+      </w:r>
+    </w:p>
+    <w:p>
+      <w:r>
+        <w:t>Nous avons fait en sorte que le client voit la question et n’ai la possibilité de répondre que par les réponses possibles sous forme de bouton, ici 4.</w:t>
+      </w:r>
+    </w:p>
+    <w:p>
+      <w:r>
+        <w:t>Quand le client clique sur l’une des réponses, celle-ci est automatiquement envoyer au serveur, nous vérifions si sa réponse correspond à la réponse exacte et on affiche un message en conséquence.</w:t>
+      </w:r>
+    </w:p>
+    <w:p>
+      <w:r>
+        <w:t>Puis nous attendons que le serveur nous envois notre score pour pouvoir l’afficher (et le stocker).</w:t>
+      </w:r>
+    </w:p>
+    <w:p/>
+    <w:p>
+      <w:pPr>
+        <w:jc w:val="center"/>
+        <w:rPr>
+          <w:noProof/>
+          <w:lang w:eastAsia="fr-FR"/>
+        </w:rPr>
+      </w:pPr>
+    </w:p>
+    <w:p>
+      <w:pPr>
+        <w:jc w:val="center"/>
+      </w:pPr>
+      <w:r>
+        <w:rPr>
+          <w:noProof/>
+          <w:lang w:eastAsia="fr-FR"/>
+        </w:rPr>
+        <w:drawing>
+          <wp:inline distT="0" distB="0" distL="0" distR="0" wp14:anchorId="5C9F6E3C" wp14:editId="6B54E0D1">
+            <wp:extent cx="4176215" cy="4391025"/>
+            <wp:effectExtent l="0" t="0" r="0" b="0"/>
+            <wp:docPr id="4" name="Image 4"/>
+            <wp:cNvGraphicFramePr>
+              <a:graphicFrameLocks xmlns:a="http://schemas.openxmlformats.org/drawingml/2006/main" noChangeAspect="1"/>
+            </wp:cNvGraphicFramePr>
+            <a:graphic xmlns:a="http://schemas.openxmlformats.org/drawingml/2006/main">
+              <a:graphicData uri="http://schemas.openxmlformats.org/drawingml/2006/picture">
+                <pic:pic xmlns:pic="http://schemas.openxmlformats.org/drawingml/2006/picture">
+                  <pic:nvPicPr>
+                    <pic:cNvPr id="1" name=""/>
+                    <pic:cNvPicPr/>
+                  </pic:nvPicPr>
+                  <pic:blipFill rotWithShape="1">
+                    <a:blip r:embed="rId11"/>
+                    <a:srcRect r="17117"/>
+                    <a:stretch/>
+                  </pic:blipFill>
+                  <pic:spPr bwMode="auto">
+                    <a:xfrm>
+                      <a:off x="0" y="0"/>
+                      <a:ext cx="4176215" cy="4391025"/>
+                    </a:xfrm>
+                    <a:prstGeom prst="rect">
+                      <a:avLst/>
+                    </a:prstGeom>
+                    <a:ln>
+                      <a:noFill/>
+                    </a:ln>
+                    <a:extLst>
+                      <a:ext uri="{53640926-AAD7-44D8-BBD7-CCE9431645EC}">
+                        <a14:shadowObscured xmlns:a14="http://schemas.microsoft.com/office/drawing/2010/main"/>
+                      </a:ext>
+                    </a:extLst>
+                  </pic:spPr>
+                </pic:pic>
+              </a:graphicData>
+            </a:graphic>
+          </wp:inline>
+        </w:drawing>
+      </w:r>
+    </w:p>
+    <w:p/>
+    <w:p>
+      <w:pPr>
+        <w:pStyle w:val="Titre1"/>
+      </w:pPr>
+      <w:bookmarkStart w:id="6" w:name="_Toc5123633"/>
+      <w:r>
+        <w:t>Serveur</w:t>
+      </w:r>
       <w:bookmarkEnd w:id="6"/>
     </w:p>
+    <w:p>
+      <w:r>
+        <w:br w:type="page"/>
+      </w:r>
+    </w:p>
+    <w:p>
+      <w:pPr>
+        <w:pStyle w:val="Titre1"/>
+      </w:pPr>
+      <w:bookmarkStart w:id="7" w:name="_Toc5123634"/>
+      <w:r>
+        <w:lastRenderedPageBreak/>
+        <w:t>Conclusion et amélioration possible</w:t>
+      </w:r>
+      <w:bookmarkEnd w:id="7"/>
+    </w:p>
     <w:p/>
     <w:p>
       <w:r>
-        <w:br w:type="page"/>
-      </w:r>
-    </w:p>
-    <w:p/>
-    <w:p>
-      <w:pPr>
-        <w:pStyle w:val="Titre1"/>
-      </w:pPr>
-      <w:bookmarkStart w:id="7" w:name="_Toc4921624"/>
-      <w:r>
-        <w:t>Serveur</w:t>
-      </w:r>
-      <w:bookmarkEnd w:id="7"/>
+        <w:t xml:space="preserve">Nous avons </w:t>
+      </w:r>
+      <w:r>
+        <w:t>remarqué</w:t>
+      </w:r>
+      <w:r>
+        <w:t xml:space="preserve"> que </w:t>
+      </w:r>
+      <w:r>
+        <w:t>si un client se connecte en cours de partie alors l’intégrité du jeu est remise en cause, il faudrait alors faire une vérification des participants à chaque question OU bloqué la connexion des clients une fois la partie lancer.</w:t>
+      </w:r>
+    </w:p>
+    <w:p>
+      <w:r>
+        <w:t xml:space="preserve">De plus il faudrait bloquer le démarrage de partie tant que x joueurs ne se sont pas connectés et qu’ils n’ont pas donné leurs pseudos, car sinon la première réponse qu’ils fourniront deviendra </w:t>
+      </w:r>
+      <w:r>
+        <w:t>leurs pseudos</w:t>
+      </w:r>
+      <w:r>
+        <w:t xml:space="preserve"> et </w:t>
+      </w:r>
+      <w:r>
+        <w:t>ils ne pourront</w:t>
+      </w:r>
+      <w:r>
+        <w:t xml:space="preserve"> plus répondre à la question.</w:t>
+      </w:r>
+    </w:p>
+    <w:p>
+      <w:r>
+        <w:t>Nous n’avons pas automatisé l’envoi des questions, elle nécessite que nous appuyons sur début de partie à chaque fin de questions, il faudra alors une fois le bouton cliquer faire une boucle qui envoie les questions dès que tous les clients ont répondu.</w:t>
+      </w:r>
     </w:p>
     <w:p/>
     <w:sectPr>
@@ -1600,6 +1838,119 @@
     </w:lvl>
   </w:abstractNum>
   <w:abstractNum w:abstractNumId="1" w15:restartNumberingAfterBreak="0">
+    <w:nsid w:val="726B4709"/>
+    <w:multiLevelType w:val="hybridMultilevel"/>
+    <w:tmpl w:val="D8F49928"/>
+    <w:lvl w:ilvl="0" w:tplc="040C0001">
+      <w:start w:val="1"/>
+      <w:numFmt w:val="bullet"/>
+      <w:lvlText w:val=""/>
+      <w:lvlJc w:val="left"/>
+      <w:pPr>
+        <w:ind w:left="720" w:hanging="360"/>
+      </w:pPr>
+      <w:rPr>
+        <w:rFonts w:ascii="Symbol" w:hAnsi="Symbol" w:hint="default"/>
+      </w:rPr>
+    </w:lvl>
+    <w:lvl w:ilvl="1" w:tplc="040C0003" w:tentative="1">
+      <w:start w:val="1"/>
+      <w:numFmt w:val="bullet"/>
+      <w:lvlText w:val="o"/>
+      <w:lvlJc w:val="left"/>
+      <w:pPr>
+        <w:ind w:left="1440" w:hanging="360"/>
+      </w:pPr>
+      <w:rPr>
+        <w:rFonts w:ascii="Courier New" w:hAnsi="Courier New" w:cs="Courier New" w:hint="default"/>
+      </w:rPr>
+    </w:lvl>
+    <w:lvl w:ilvl="2" w:tplc="040C0005" w:tentative="1">
+      <w:start w:val="1"/>
+      <w:numFmt w:val="bullet"/>
+      <w:lvlText w:val=""/>
+      <w:lvlJc w:val="left"/>
+      <w:pPr>
+        <w:ind w:left="2160" w:hanging="360"/>
+      </w:pPr>
+      <w:rPr>
+        <w:rFonts w:ascii="Wingdings" w:hAnsi="Wingdings" w:hint="default"/>
+      </w:rPr>
+    </w:lvl>
+    <w:lvl w:ilvl="3" w:tplc="040C0001" w:tentative="1">
+      <w:start w:val="1"/>
+      <w:numFmt w:val="bullet"/>
+      <w:lvlText w:val=""/>
+      <w:lvlJc w:val="left"/>
+      <w:pPr>
+        <w:ind w:left="2880" w:hanging="360"/>
+      </w:pPr>
+      <w:rPr>
+        <w:rFonts w:ascii="Symbol" w:hAnsi="Symbol" w:hint="default"/>
+      </w:rPr>
+    </w:lvl>
+    <w:lvl w:ilvl="4" w:tplc="040C0003" w:tentative="1">
+      <w:start w:val="1"/>
+      <w:numFmt w:val="bullet"/>
+      <w:lvlText w:val="o"/>
+      <w:lvlJc w:val="left"/>
+      <w:pPr>
+        <w:ind w:left="3600" w:hanging="360"/>
+      </w:pPr>
+      <w:rPr>
+        <w:rFonts w:ascii="Courier New" w:hAnsi="Courier New" w:cs="Courier New" w:hint="default"/>
+      </w:rPr>
+    </w:lvl>
+    <w:lvl w:ilvl="5" w:tplc="040C0005" w:tentative="1">
+      <w:start w:val="1"/>
+      <w:numFmt w:val="bullet"/>
+      <w:lvlText w:val=""/>
+      <w:lvlJc w:val="left"/>
+      <w:pPr>
+        <w:ind w:left="4320" w:hanging="360"/>
+      </w:pPr>
+      <w:rPr>
+        <w:rFonts w:ascii="Wingdings" w:hAnsi="Wingdings" w:hint="default"/>
+      </w:rPr>
+    </w:lvl>
+    <w:lvl w:ilvl="6" w:tplc="040C0001" w:tentative="1">
+      <w:start w:val="1"/>
+      <w:numFmt w:val="bullet"/>
+      <w:lvlText w:val=""/>
+      <w:lvlJc w:val="left"/>
+      <w:pPr>
+        <w:ind w:left="5040" w:hanging="360"/>
+      </w:pPr>
+      <w:rPr>
+        <w:rFonts w:ascii="Symbol" w:hAnsi="Symbol" w:hint="default"/>
+      </w:rPr>
+    </w:lvl>
+    <w:lvl w:ilvl="7" w:tplc="040C0003" w:tentative="1">
+      <w:start w:val="1"/>
+      <w:numFmt w:val="bullet"/>
+      <w:lvlText w:val="o"/>
+      <w:lvlJc w:val="left"/>
+      <w:pPr>
+        <w:ind w:left="5760" w:hanging="360"/>
+      </w:pPr>
+      <w:rPr>
+        <w:rFonts w:ascii="Courier New" w:hAnsi="Courier New" w:cs="Courier New" w:hint="default"/>
+      </w:rPr>
+    </w:lvl>
+    <w:lvl w:ilvl="8" w:tplc="040C0005" w:tentative="1">
+      <w:start w:val="1"/>
+      <w:numFmt w:val="bullet"/>
+      <w:lvlText w:val=""/>
+      <w:lvlJc w:val="left"/>
+      <w:pPr>
+        <w:ind w:left="6480" w:hanging="360"/>
+      </w:pPr>
+      <w:rPr>
+        <w:rFonts w:ascii="Wingdings" w:hAnsi="Wingdings" w:hint="default"/>
+      </w:rPr>
+    </w:lvl>
+  </w:abstractNum>
+  <w:abstractNum w:abstractNumId="2" w15:restartNumberingAfterBreak="0">
     <w:nsid w:val="77BB0153"/>
     <w:multiLevelType w:val="hybridMultilevel"/>
     <w:tmpl w:val="E31C5BFA"/>
@@ -1685,7 +2036,7 @@
       </w:pPr>
     </w:lvl>
   </w:abstractNum>
-  <w:abstractNum w:abstractNumId="2" w15:restartNumberingAfterBreak="0">
+  <w:abstractNum w:abstractNumId="3" w15:restartNumberingAfterBreak="0">
     <w:nsid w:val="7BE26B65"/>
     <w:multiLevelType w:val="hybridMultilevel"/>
     <w:tmpl w:val="9FEE0564"/>
@@ -1775,10 +2126,13 @@
     <w:abstractNumId w:val="0"/>
   </w:num>
   <w:num w:numId="2">
-    <w:abstractNumId w:val="1"/>
+    <w:abstractNumId w:val="2"/>
   </w:num>
   <w:num w:numId="3">
-    <w:abstractNumId w:val="2"/>
+    <w:abstractNumId w:val="3"/>
+  </w:num>
+  <w:num w:numId="4">
+    <w:abstractNumId w:val="1"/>
   </w:num>
 </w:numbering>
 </file>
@@ -2619,7 +2973,7 @@
 </file>
 
 <file path=customXml/itemProps1.xml><?xml version="1.0" encoding="utf-8"?>
-<ds:datastoreItem xmlns:ds="http://schemas.openxmlformats.org/officeDocument/2006/customXml" ds:itemID="{D86C5232-EFA8-403F-AD6E-656F2047E825}">
+<ds:datastoreItem xmlns:ds="http://schemas.openxmlformats.org/officeDocument/2006/customXml" ds:itemID="{F87D00DB-9E67-4896-903B-709D681591EE}">
   <ds:schemaRefs>
     <ds:schemaRef ds:uri="http://schemas.openxmlformats.org/officeDocument/2006/bibliography"/>
   </ds:schemaRefs>
